--- a/Documentacion/Documentacion/Casos de Uso/CU54 - Elminar asignacion horario de reparto.docx
+++ b/Documentacion/Documentacion/Casos de Uso/CU54 - Elminar asignacion horario de reparto.docx
@@ -851,7 +851,7 @@
                 <w:color w:val="000000"/>
                 <w:highlight w:val="green"/>
               </w:rPr>
-              <w:t>o</w:t>
+              <w:t>a</w:t>
             </w:r>
             <w:r>
               <w:rPr>
@@ -1626,7 +1626,19 @@
               <w:rPr>
                 <w:color w:val="000000"/>
               </w:rPr>
-              <w:t>La asignación de horario de reparto  ha sido eliminado del sistema correctamente</w:t>
+              <w:t>La asignación de horar</w:t>
+            </w:r>
+            <w:r>
+              <w:rPr>
+                <w:color w:val="000000"/>
+              </w:rPr>
+              <w:t>io de reparto  ha sido eliminada</w:t>
+            </w:r>
+            <w:r>
+              <w:rPr>
+                <w:color w:val="000000"/>
+              </w:rPr>
+              <w:t xml:space="preserve"> del sistema correctamente</w:t>
             </w:r>
           </w:p>
         </w:tc>
